--- a/Web Architecture/Lab0102/lab-0102.docx
+++ b/Web Architecture/Lab0102/lab-0102.docx
@@ -104,33 +104,7 @@
           <w:sz w:val="32"/>
           <w:szCs w:val="32"/>
         </w:rPr>
-        <w:t>,</w:t>
-      </w:r>
-      <w:r>
-        <w:rPr>
-          <w:rFonts w:cs="Calibri"/>
-          <w:b/>
-          <w:bCs/>
-          <w:color w:val="2D74B5"/>
-          <w:spacing w:val="-1"/>
-          <w:position w:val="1"/>
-          <w:sz w:val="32"/>
-          <w:szCs w:val="32"/>
-        </w:rPr>
-        <w:t xml:space="preserve"> </w:t>
-      </w:r>
-      <w:r>
-        <w:rPr>
-          <w:rFonts w:cs="Calibri"/>
-          <w:b/>
-          <w:bCs/>
-          <w:color w:val="2D74B5"/>
-          <w:spacing w:val="-1"/>
-          <w:position w:val="1"/>
-          <w:sz w:val="32"/>
-          <w:szCs w:val="32"/>
-        </w:rPr>
-        <w:t>2</w:t>
+        <w:t>, 2</w:t>
       </w:r>
     </w:p>
     <w:p>
@@ -5835,16 +5809,7 @@
           <w:spacing w:val="1"/>
           <w:lang w:val="en-US"/>
         </w:rPr>
-        <w:t>udent</w:t>
-      </w:r>
-      <w:r>
-        <w:rPr>
-          <w:rFonts w:cs="Calibri"/>
-          <w:color w:val="000000"/>
-          <w:spacing w:val="1"/>
-          <w:lang w:val="en-US"/>
-        </w:rPr>
-        <w:t>s</w:t>
+        <w:t>aff</w:t>
       </w:r>
       <w:r>
         <w:rPr>
@@ -7297,6 +7262,7 @@
                 <w:lang w:val="en-US"/>
               </w:rPr>
             </w:pPr>
+            <w:proofErr w:type="spellStart"/>
             <w:r>
               <w:rPr>
                 <w:rFonts w:ascii="Consolas" w:hAnsi="Consolas" w:cs="Calibri"/>
@@ -7306,6 +7272,7 @@
               </w:rPr>
               <w:t>user_name</w:t>
             </w:r>
+            <w:proofErr w:type="spellEnd"/>
           </w:p>
         </w:tc>
         <w:tc>
@@ -7328,6 +7295,7 @@
                 <w:lang w:val="en-US"/>
               </w:rPr>
             </w:pPr>
+            <w:proofErr w:type="spellStart"/>
             <w:r>
               <w:rPr>
                 <w:rFonts w:ascii="Consolas" w:hAnsi="Consolas" w:cs="Calibri"/>
@@ -7337,6 +7305,7 @@
               </w:rPr>
               <w:t>hashed_password</w:t>
             </w:r>
+            <w:proofErr w:type="spellEnd"/>
           </w:p>
         </w:tc>
       </w:tr>
@@ -7453,6 +7422,7 @@
                 <w:lang w:val="en-US"/>
               </w:rPr>
             </w:pPr>
+            <w:proofErr w:type="spellStart"/>
             <w:r>
               <w:rPr>
                 <w:rFonts w:ascii="Consolas" w:hAnsi="Consolas" w:cs="Calibri"/>
@@ -7462,6 +7432,7 @@
               </w:rPr>
               <w:t>user_name</w:t>
             </w:r>
+            <w:proofErr w:type="spellEnd"/>
           </w:p>
         </w:tc>
         <w:tc>
@@ -7484,6 +7455,7 @@
                 <w:lang w:val="en-US"/>
               </w:rPr>
             </w:pPr>
+            <w:proofErr w:type="spellStart"/>
             <w:r>
               <w:rPr>
                 <w:rFonts w:ascii="Consolas" w:hAnsi="Consolas" w:cs="Calibri"/>
@@ -7493,6 +7465,7 @@
               </w:rPr>
               <w:t>hashed_password</w:t>
             </w:r>
+            <w:proofErr w:type="spellEnd"/>
           </w:p>
         </w:tc>
       </w:tr>
@@ -7580,6 +7553,7 @@
                 <w:lang w:val="en-US"/>
               </w:rPr>
             </w:pPr>
+            <w:proofErr w:type="spellStart"/>
             <w:r>
               <w:rPr>
                 <w:rFonts w:ascii="Consolas" w:hAnsi="Consolas" w:cs="Calibri"/>
@@ -7590,6 +7564,7 @@
               </w:rPr>
               <w:t>fk_id</w:t>
             </w:r>
+            <w:proofErr w:type="spellEnd"/>
           </w:p>
         </w:tc>
         <w:tc>
@@ -7612,6 +7587,7 @@
                 <w:lang w:val="en-US"/>
               </w:rPr>
             </w:pPr>
+            <w:proofErr w:type="spellStart"/>
             <w:r>
               <w:rPr>
                 <w:rFonts w:ascii="Consolas" w:hAnsi="Consolas" w:cs="Calibri"/>
@@ -7622,6 +7598,7 @@
               </w:rPr>
               <w:t>reg_no</w:t>
             </w:r>
+            <w:proofErr w:type="spellEnd"/>
           </w:p>
         </w:tc>
         <w:tc>
@@ -7735,6 +7712,7 @@
                 <w:lang w:val="en-US"/>
               </w:rPr>
             </w:pPr>
+            <w:proofErr w:type="spellStart"/>
             <w:r>
               <w:rPr>
                 <w:rFonts w:ascii="Consolas" w:hAnsi="Consolas" w:cs="Calibri"/>
@@ -7744,6 +7722,7 @@
               </w:rPr>
               <w:t>contact_no</w:t>
             </w:r>
+            <w:proofErr w:type="spellEnd"/>
           </w:p>
         </w:tc>
       </w:tr>
@@ -7831,6 +7810,7 @@
                 <w:lang w:val="en-US"/>
               </w:rPr>
             </w:pPr>
+            <w:proofErr w:type="spellStart"/>
             <w:r>
               <w:rPr>
                 <w:rFonts w:ascii="Consolas" w:hAnsi="Consolas" w:cs="Calibri"/>
@@ -7841,6 +7821,7 @@
               </w:rPr>
               <w:t>fk_team_leader_id</w:t>
             </w:r>
+            <w:proofErr w:type="spellEnd"/>
           </w:p>
         </w:tc>
         <w:tc>
@@ -7895,6 +7876,7 @@
                 <w:lang w:val="en-US"/>
               </w:rPr>
             </w:pPr>
+            <w:proofErr w:type="spellStart"/>
             <w:r>
               <w:rPr>
                 <w:rFonts w:ascii="Consolas" w:hAnsi="Consolas" w:cs="Calibri"/>
@@ -7904,6 +7886,7 @@
               </w:rPr>
               <w:t>project_name</w:t>
             </w:r>
+            <w:proofErr w:type="spellEnd"/>
           </w:p>
         </w:tc>
         <w:tc>
@@ -7926,6 +7909,7 @@
                 <w:lang w:val="en-US"/>
               </w:rPr>
             </w:pPr>
+            <w:proofErr w:type="spellStart"/>
             <w:r>
               <w:rPr>
                 <w:rFonts w:ascii="Consolas" w:hAnsi="Consolas" w:cs="Calibri"/>
@@ -7935,6 +7919,7 @@
               </w:rPr>
               <w:t>mentor_name</w:t>
             </w:r>
+            <w:proofErr w:type="spellEnd"/>
           </w:p>
         </w:tc>
         <w:tc>
@@ -8078,6 +8063,7 @@
                 <w:lang w:val="en-US"/>
               </w:rPr>
             </w:pPr>
+            <w:proofErr w:type="spellStart"/>
             <w:r>
               <w:rPr>
                 <w:rFonts w:ascii="Consolas" w:hAnsi="Consolas" w:cs="Calibri"/>
@@ -8088,6 +8074,7 @@
               </w:rPr>
               <w:t>fk_project_id</w:t>
             </w:r>
+            <w:proofErr w:type="spellEnd"/>
           </w:p>
         </w:tc>
         <w:tc>
@@ -8110,6 +8097,7 @@
                 <w:lang w:val="en-US"/>
               </w:rPr>
             </w:pPr>
+            <w:proofErr w:type="spellStart"/>
             <w:r>
               <w:rPr>
                 <w:rFonts w:ascii="Consolas" w:hAnsi="Consolas" w:cs="Calibri"/>
@@ -8120,6 +8108,7 @@
               </w:rPr>
               <w:t>fk_student_id</w:t>
             </w:r>
+            <w:proofErr w:type="spellEnd"/>
           </w:p>
         </w:tc>
       </w:tr>
@@ -8204,6 +8193,7 @@
                 <w:lang w:val="en-US"/>
               </w:rPr>
             </w:pPr>
+            <w:proofErr w:type="spellStart"/>
             <w:r>
               <w:rPr>
                 <w:rFonts w:ascii="Consolas" w:hAnsi="Consolas" w:cs="Calibri"/>
@@ -8214,6 +8204,7 @@
               </w:rPr>
               <w:t>room_id</w:t>
             </w:r>
+            <w:proofErr w:type="spellEnd"/>
           </w:p>
         </w:tc>
         <w:tc>
@@ -8236,6 +8227,7 @@
                 <w:lang w:val="en-US"/>
               </w:rPr>
             </w:pPr>
+            <w:proofErr w:type="spellStart"/>
             <w:r>
               <w:rPr>
                 <w:rFonts w:ascii="Consolas" w:hAnsi="Consolas" w:cs="Calibri"/>
@@ -8245,6 +8237,7 @@
               </w:rPr>
               <w:t>room_name</w:t>
             </w:r>
+            <w:proofErr w:type="spellEnd"/>
           </w:p>
         </w:tc>
         <w:tc>
@@ -8360,6 +8353,7 @@
                 <w:lang w:val="en-US"/>
               </w:rPr>
             </w:pPr>
+            <w:proofErr w:type="spellStart"/>
             <w:r>
               <w:rPr>
                 <w:rFonts w:ascii="Consolas" w:hAnsi="Consolas" w:cs="Calibri"/>
@@ -8370,6 +8364,7 @@
               </w:rPr>
               <w:t>fk_room_id</w:t>
             </w:r>
+            <w:proofErr w:type="spellEnd"/>
           </w:p>
         </w:tc>
         <w:tc>
@@ -8393,6 +8388,7 @@
                 <w:lang w:val="en-US"/>
               </w:rPr>
             </w:pPr>
+            <w:proofErr w:type="spellStart"/>
             <w:r>
               <w:rPr>
                 <w:rFonts w:ascii="Consolas" w:hAnsi="Consolas" w:cs="Calibri"/>
@@ -8403,6 +8399,7 @@
               </w:rPr>
               <w:t>fk_project_id</w:t>
             </w:r>
+            <w:proofErr w:type="spellEnd"/>
           </w:p>
         </w:tc>
         <w:tc>
@@ -8425,6 +8422,7 @@
                 <w:lang w:val="en-US"/>
               </w:rPr>
             </w:pPr>
+            <w:proofErr w:type="spellStart"/>
             <w:r>
               <w:rPr>
                 <w:rFonts w:ascii="Consolas" w:hAnsi="Consolas" w:cs="Calibri"/>
@@ -8434,6 +8432,7 @@
               </w:rPr>
               <w:t>table_no</w:t>
             </w:r>
+            <w:proofErr w:type="spellEnd"/>
           </w:p>
         </w:tc>
       </w:tr>
@@ -8659,7 +8658,175 @@
         <w:autoSpaceDN w:val="0"/>
         <w:adjustRightInd w:val="0"/>
         <w:spacing w:after="0" w:line="240" w:lineRule="auto"/>
-        <w:ind w:left="100"/>
+        <w:rPr>
+          <w:rFonts w:cs="Calibri"/>
+          <w:color w:val="000000"/>
+        </w:rPr>
+      </w:pPr>
+      <w:r>
+        <w:rPr>
+          <w:noProof/>
+        </w:rPr>
+        <w:drawing>
+          <wp:inline distT="0" distB="0" distL="0" distR="0" wp14:anchorId="72EC81A1" wp14:editId="220DB765">
+            <wp:extent cx="5928102" cy="6477000"/>
+            <wp:effectExtent l="0" t="0" r="0" b="0"/>
+            <wp:docPr id="2" name="Picture 2"/>
+            <wp:cNvGraphicFramePr>
+              <a:graphicFrameLocks xmlns:a="http://schemas.openxmlformats.org/drawingml/2006/main" noChangeAspect="1"/>
+            </wp:cNvGraphicFramePr>
+            <a:graphic xmlns:a="http://schemas.openxmlformats.org/drawingml/2006/main">
+              <a:graphicData uri="http://schemas.openxmlformats.org/drawingml/2006/picture">
+                <pic:pic xmlns:pic="http://schemas.openxmlformats.org/drawingml/2006/picture">
+                  <pic:nvPicPr>
+                    <pic:cNvPr id="0" name="Picture 1"/>
+                    <pic:cNvPicPr>
+                      <a:picLocks noChangeAspect="1" noChangeArrowheads="1"/>
+                    </pic:cNvPicPr>
+                  </pic:nvPicPr>
+                  <pic:blipFill>
+                    <a:blip r:embed="rId10">
+                      <a:extLst>
+                        <a:ext uri="{28A0092B-C50C-407E-A947-70E740481C1C}">
+                          <a14:useLocalDpi xmlns:a14="http://schemas.microsoft.com/office/drawing/2010/main" val="0"/>
+                        </a:ext>
+                      </a:extLst>
+                    </a:blip>
+                    <a:srcRect/>
+                    <a:stretch>
+                      <a:fillRect/>
+                    </a:stretch>
+                  </pic:blipFill>
+                  <pic:spPr bwMode="auto">
+                    <a:xfrm>
+                      <a:off x="0" y="0"/>
+                      <a:ext cx="5939347" cy="6489286"/>
+                    </a:xfrm>
+                    <a:prstGeom prst="rect">
+                      <a:avLst/>
+                    </a:prstGeom>
+                    <a:noFill/>
+                    <a:ln>
+                      <a:noFill/>
+                    </a:ln>
+                  </pic:spPr>
+                </pic:pic>
+              </a:graphicData>
+            </a:graphic>
+          </wp:inline>
+        </w:drawing>
+      </w:r>
+    </w:p>
+    <w:p>
+      <w:pPr>
+        <w:widowControl w:val="0"/>
+        <w:autoSpaceDE w:val="0"/>
+        <w:autoSpaceDN w:val="0"/>
+        <w:adjustRightInd w:val="0"/>
+        <w:spacing w:after="0" w:line="240" w:lineRule="auto"/>
+        <w:rPr>
+          <w:rFonts w:cs="Calibri"/>
+          <w:color w:val="000000"/>
+        </w:rPr>
+      </w:pPr>
+    </w:p>
+    <w:p>
+      <w:pPr>
+        <w:spacing w:after="160" w:line="259" w:lineRule="auto"/>
+        <w:rPr>
+          <w:rFonts w:cs="Calibri"/>
+          <w:color w:val="000000"/>
+        </w:rPr>
+      </w:pPr>
+      <w:r>
+        <w:rPr>
+          <w:rFonts w:cs="Calibri"/>
+          <w:color w:val="000000"/>
+        </w:rPr>
+        <w:br w:type="page"/>
+      </w:r>
+    </w:p>
+    <w:p>
+      <w:pPr>
+        <w:widowControl w:val="0"/>
+        <w:autoSpaceDE w:val="0"/>
+        <w:autoSpaceDN w:val="0"/>
+        <w:adjustRightInd w:val="0"/>
+        <w:spacing w:after="0" w:line="240" w:lineRule="auto"/>
+        <w:rPr>
+          <w:rFonts w:cs="Calibri"/>
+          <w:color w:val="000000"/>
+        </w:rPr>
+      </w:pPr>
+    </w:p>
+    <w:p>
+      <w:pPr>
+        <w:widowControl w:val="0"/>
+        <w:autoSpaceDE w:val="0"/>
+        <w:autoSpaceDN w:val="0"/>
+        <w:adjustRightInd w:val="0"/>
+        <w:spacing w:after="0" w:line="240" w:lineRule="auto"/>
+        <w:rPr>
+          <w:rFonts w:cs="Calibri"/>
+          <w:b/>
+          <w:bCs/>
+          <w:color w:val="000000"/>
+        </w:rPr>
+      </w:pPr>
+      <w:r>
+        <w:rPr>
+          <w:rFonts w:cs="Calibri"/>
+          <w:b/>
+          <w:bCs/>
+          <w:color w:val="000000"/>
+        </w:rPr>
+        <w:t>Sequence Diagram</w:t>
+      </w:r>
+      <w:r>
+        <w:rPr>
+          <w:rFonts w:cs="Calibri"/>
+          <w:b/>
+          <w:bCs/>
+          <w:color w:val="000000"/>
+        </w:rPr>
+        <w:t>:</w:t>
+      </w:r>
+    </w:p>
+    <w:p>
+      <w:pPr>
+        <w:widowControl w:val="0"/>
+        <w:autoSpaceDE w:val="0"/>
+        <w:autoSpaceDN w:val="0"/>
+        <w:adjustRightInd w:val="0"/>
+        <w:spacing w:after="0" w:line="240" w:lineRule="auto"/>
+        <w:rPr>
+          <w:rFonts w:cs="Calibri"/>
+          <w:b/>
+          <w:bCs/>
+          <w:color w:val="000000"/>
+        </w:rPr>
+      </w:pPr>
+    </w:p>
+    <w:p>
+      <w:pPr>
+        <w:widowControl w:val="0"/>
+        <w:autoSpaceDE w:val="0"/>
+        <w:autoSpaceDN w:val="0"/>
+        <w:adjustRightInd w:val="0"/>
+        <w:spacing w:after="0" w:line="240" w:lineRule="auto"/>
+        <w:rPr>
+          <w:rFonts w:cs="Calibri"/>
+          <w:color w:val="000000"/>
+        </w:rPr>
+      </w:pPr>
+    </w:p>
+    <w:p>
+      <w:pPr>
+        <w:widowControl w:val="0"/>
+        <w:autoSpaceDE w:val="0"/>
+        <w:autoSpaceDN w:val="0"/>
+        <w:adjustRightInd w:val="0"/>
+        <w:spacing w:after="0" w:line="240" w:lineRule="auto"/>
         <w:rPr>
           <w:rFonts w:cs="Calibri"/>
           <w:color w:val="000000"/>
@@ -8671,6 +8838,59 @@
           <w:noEndnote/>
         </w:sectPr>
       </w:pPr>
+      <w:r>
+        <w:rPr>
+          <w:noProof/>
+        </w:rPr>
+        <w:drawing>
+          <wp:inline distT="0" distB="0" distL="0" distR="0" wp14:anchorId="13DFB626" wp14:editId="3814D8C4">
+            <wp:extent cx="5880100" cy="7611110"/>
+            <wp:effectExtent l="0" t="0" r="6350" b="8890"/>
+            <wp:docPr id="3" name="Picture 3"/>
+            <wp:cNvGraphicFramePr>
+              <a:graphicFrameLocks xmlns:a="http://schemas.openxmlformats.org/drawingml/2006/main" noChangeAspect="1"/>
+            </wp:cNvGraphicFramePr>
+            <a:graphic xmlns:a="http://schemas.openxmlformats.org/drawingml/2006/main">
+              <a:graphicData uri="http://schemas.openxmlformats.org/drawingml/2006/picture">
+                <pic:pic xmlns:pic="http://schemas.openxmlformats.org/drawingml/2006/picture">
+                  <pic:nvPicPr>
+                    <pic:cNvPr id="0" name="Picture 3"/>
+                    <pic:cNvPicPr>
+                      <a:picLocks noChangeAspect="1" noChangeArrowheads="1"/>
+                    </pic:cNvPicPr>
+                  </pic:nvPicPr>
+                  <pic:blipFill>
+                    <a:blip r:embed="rId11">
+                      <a:extLst>
+                        <a:ext uri="{28A0092B-C50C-407E-A947-70E740481C1C}">
+                          <a14:useLocalDpi xmlns:a14="http://schemas.microsoft.com/office/drawing/2010/main" val="0"/>
+                        </a:ext>
+                      </a:extLst>
+                    </a:blip>
+                    <a:srcRect/>
+                    <a:stretch>
+                      <a:fillRect/>
+                    </a:stretch>
+                  </pic:blipFill>
+                  <pic:spPr bwMode="auto">
+                    <a:xfrm>
+                      <a:off x="0" y="0"/>
+                      <a:ext cx="5880100" cy="7611110"/>
+                    </a:xfrm>
+                    <a:prstGeom prst="rect">
+                      <a:avLst/>
+                    </a:prstGeom>
+                    <a:noFill/>
+                    <a:ln>
+                      <a:noFill/>
+                    </a:ln>
+                  </pic:spPr>
+                </pic:pic>
+              </a:graphicData>
+            </a:graphic>
+          </wp:inline>
+        </w:drawing>
+      </w:r>
     </w:p>
     <w:p>
       <w:pPr>
@@ -8901,13 +9121,104 @@
         <w:autoSpaceDN w:val="0"/>
         <w:adjustRightInd w:val="0"/>
         <w:spacing w:after="0" w:line="360" w:lineRule="auto"/>
-        <w:ind w:left="100" w:right="75"/>
+        <w:ind w:left="100" w:right="75" w:firstLine="360"/>
         <w:jc w:val="both"/>
         <w:rPr>
           <w:rFonts w:cs="Calibri"/>
           <w:color w:val="000000"/>
         </w:rPr>
       </w:pPr>
+      <w:r>
+        <w:rPr>
+          <w:rFonts w:cs="Calibri"/>
+          <w:color w:val="000000"/>
+        </w:rPr>
+        <w:t>A sequence diagram simply depicts interaction between objects in a sequential order i.e. the order in which these interactions take place. We can also use the terms event diagrams or event scenarios to refer to a sequence diagram. Sequence diagrams describe how and in what order the objects in a system function. These diagrams are widely used by businessmen and software developers to document and understand requirements for new and existing systems</w:t>
+      </w:r>
+      <w:r>
+        <w:rPr>
+          <w:rFonts w:cs="Calibri"/>
+          <w:color w:val="000000"/>
+        </w:rPr>
+        <w:t>. (GFG 2018)</w:t>
+      </w:r>
+    </w:p>
+    <w:p>
+      <w:pPr>
+        <w:widowControl w:val="0"/>
+        <w:autoSpaceDE w:val="0"/>
+        <w:autoSpaceDN w:val="0"/>
+        <w:adjustRightInd w:val="0"/>
+        <w:spacing w:after="0" w:line="360" w:lineRule="auto"/>
+        <w:ind w:left="100" w:right="75" w:firstLine="360"/>
+        <w:jc w:val="both"/>
+        <w:rPr>
+          <w:rFonts w:cs="Calibri"/>
+          <w:color w:val="000000"/>
+        </w:rPr>
+      </w:pPr>
+      <w:r>
+        <w:rPr>
+          <w:rFonts w:cs="Calibri"/>
+          <w:color w:val="000000"/>
+        </w:rPr>
+        <w:t xml:space="preserve">Entity Relational </w:t>
+      </w:r>
+      <w:r>
+        <w:rPr>
+          <w:rFonts w:cs="Calibri"/>
+          <w:color w:val="000000"/>
+        </w:rPr>
+        <w:t xml:space="preserve">is a high-level conceptual data model diagram. ER </w:t>
+      </w:r>
+      <w:proofErr w:type="spellStart"/>
+      <w:r>
+        <w:rPr>
+          <w:rFonts w:cs="Calibri"/>
+          <w:color w:val="000000"/>
+        </w:rPr>
+        <w:t>modeling</w:t>
+      </w:r>
+      <w:proofErr w:type="spellEnd"/>
+      <w:r>
+        <w:rPr>
+          <w:rFonts w:cs="Calibri"/>
+          <w:color w:val="000000"/>
+        </w:rPr>
+        <w:t xml:space="preserve"> helps you to </w:t>
+      </w:r>
+      <w:proofErr w:type="spellStart"/>
+      <w:r>
+        <w:rPr>
+          <w:rFonts w:cs="Calibri"/>
+          <w:color w:val="000000"/>
+        </w:rPr>
+        <w:t>analyze</w:t>
+      </w:r>
+      <w:proofErr w:type="spellEnd"/>
+      <w:r>
+        <w:rPr>
+          <w:rFonts w:cs="Calibri"/>
+          <w:color w:val="000000"/>
+        </w:rPr>
+        <w:t xml:space="preserve"> data requirements systematically to produce a well-designed database. The Entity-Relation model represents real-world entities and the relationship between them. It is considered a best practice to complete ER </w:t>
+      </w:r>
+      <w:proofErr w:type="spellStart"/>
+      <w:r>
+        <w:rPr>
+          <w:rFonts w:cs="Calibri"/>
+          <w:color w:val="000000"/>
+        </w:rPr>
+        <w:t>modeling</w:t>
+      </w:r>
+      <w:proofErr w:type="spellEnd"/>
+      <w:r>
+        <w:rPr>
+          <w:rFonts w:cs="Calibri"/>
+          <w:color w:val="000000"/>
+        </w:rPr>
+        <w:t xml:space="preserve"> before implementing your database.</w:t>
+      </w:r>
     </w:p>
     <w:p>
       <w:pPr>
@@ -9622,6 +9933,7 @@
   <w:style w:type="character" w:default="1" w:styleId="DefaultParagraphFont">
     <w:name w:val="Default Paragraph Font"/>
     <w:uiPriority w:val="1"/>
+    <w:semiHidden/>
     <w:unhideWhenUsed/>
   </w:style>
   <w:style w:type="table" w:default="1" w:styleId="TableNormal">

--- a/Web Architecture/Lab0102/lab-0102.docx
+++ b/Web Architecture/Lab0102/lab-0102.docx
@@ -9105,6 +9105,20 @@
         <w:autoSpaceDE w:val="0"/>
         <w:autoSpaceDN w:val="0"/>
         <w:adjustRightInd w:val="0"/>
+        <w:spacing w:before="16" w:after="0" w:line="240" w:lineRule="auto"/>
+        <w:ind w:left="460"/>
+        <w:rPr>
+          <w:rFonts w:cs="Calibri"/>
+          <w:color w:val="000000"/>
+        </w:rPr>
+      </w:pPr>
+    </w:p>
+    <w:p>
+      <w:pPr>
+        <w:widowControl w:val="0"/>
+        <w:autoSpaceDE w:val="0"/>
+        <w:autoSpaceDN w:val="0"/>
+        <w:adjustRightInd w:val="0"/>
         <w:spacing w:before="5" w:after="0" w:line="130" w:lineRule="exact"/>
         <w:rPr>
           <w:rFonts w:cs="Calibri"/>
@@ -9246,105 +9260,161 @@
         <w:rPr>
           <w:rFonts w:cs="Calibri"/>
           <w:color w:val="000000"/>
+        </w:rPr>
+      </w:pPr>
+      <w:r>
+        <w:rPr>
+          <w:rFonts w:cs="Calibri"/>
+          <w:color w:val="000000"/>
+          <w:spacing w:val="-2"/>
+        </w:rPr>
+        <w:t>6</w:t>
+      </w:r>
+      <w:r>
+        <w:rPr>
+          <w:rFonts w:cs="Calibri"/>
+          <w:color w:val="000000"/>
+        </w:rPr>
+        <w:t xml:space="preserve">.  </w:t>
+      </w:r>
+      <w:r>
+        <w:rPr>
+          <w:rFonts w:cs="Calibri"/>
+          <w:color w:val="000000"/>
+          <w:spacing w:val="46"/>
+        </w:rPr>
+        <w:t xml:space="preserve"> </w:t>
+      </w:r>
+      <w:r>
+        <w:rPr>
+          <w:rFonts w:cs="Calibri"/>
+          <w:color w:val="000000"/>
+          <w:spacing w:val="2"/>
+        </w:rPr>
+        <w:t>C</w:t>
+      </w:r>
+      <w:r>
+        <w:rPr>
+          <w:rFonts w:cs="Calibri"/>
+          <w:color w:val="000000"/>
+          <w:spacing w:val="-1"/>
+        </w:rPr>
+        <w:t>on</w:t>
+      </w:r>
+      <w:r>
+        <w:rPr>
+          <w:rFonts w:cs="Calibri"/>
+          <w:color w:val="000000"/>
+          <w:spacing w:val="-2"/>
+        </w:rPr>
+        <w:t>c</w:t>
+      </w:r>
+      <w:r>
+        <w:rPr>
+          <w:rFonts w:cs="Calibri"/>
+          <w:color w:val="000000"/>
+          <w:spacing w:val="2"/>
+        </w:rPr>
+        <w:t>l</w:t>
+      </w:r>
+      <w:r>
+        <w:rPr>
+          <w:rFonts w:cs="Calibri"/>
+          <w:color w:val="000000"/>
+          <w:spacing w:val="-1"/>
+        </w:rPr>
+        <w:t>u</w:t>
+      </w:r>
+      <w:r>
+        <w:rPr>
+          <w:rFonts w:cs="Calibri"/>
+          <w:color w:val="000000"/>
+        </w:rPr>
+        <w:t>s</w:t>
+      </w:r>
+      <w:r>
+        <w:rPr>
+          <w:rFonts w:cs="Calibri"/>
+          <w:color w:val="000000"/>
+          <w:spacing w:val="2"/>
+        </w:rPr>
+        <w:t>i</w:t>
+      </w:r>
+      <w:r>
+        <w:rPr>
+          <w:rFonts w:cs="Calibri"/>
+          <w:color w:val="000000"/>
+          <w:spacing w:val="-1"/>
+        </w:rPr>
+        <w:t>on</w:t>
+      </w:r>
+      <w:r>
+        <w:rPr>
+          <w:rFonts w:cs="Calibri"/>
+          <w:color w:val="000000"/>
+        </w:rPr>
+        <w:t>s</w:t>
+      </w:r>
+    </w:p>
+    <w:p>
+      <w:pPr>
+        <w:widowControl w:val="0"/>
+        <w:autoSpaceDE w:val="0"/>
+        <w:autoSpaceDN w:val="0"/>
+        <w:adjustRightInd w:val="0"/>
+        <w:spacing w:after="0" w:line="240" w:lineRule="auto"/>
+        <w:ind w:left="460"/>
+        <w:rPr>
+          <w:rFonts w:cs="Calibri"/>
+          <w:color w:val="000000"/>
           <w:sz w:val="26"/>
           <w:szCs w:val="26"/>
         </w:rPr>
       </w:pPr>
-      <w:r>
-        <w:rPr>
-          <w:rFonts w:cs="Calibri"/>
-          <w:color w:val="000000"/>
-          <w:spacing w:val="-2"/>
-        </w:rPr>
-        <w:t>6</w:t>
-      </w:r>
-      <w:r>
-        <w:rPr>
-          <w:rFonts w:cs="Calibri"/>
-          <w:color w:val="000000"/>
-        </w:rPr>
-        <w:t xml:space="preserve">.  </w:t>
-      </w:r>
-      <w:r>
-        <w:rPr>
-          <w:rFonts w:cs="Calibri"/>
-          <w:color w:val="000000"/>
-          <w:spacing w:val="46"/>
-        </w:rPr>
-        <w:t xml:space="preserve"> </w:t>
-      </w:r>
-      <w:r>
-        <w:rPr>
-          <w:rFonts w:cs="Calibri"/>
-          <w:color w:val="000000"/>
-          <w:spacing w:val="2"/>
-        </w:rPr>
-        <w:t>C</w:t>
-      </w:r>
-      <w:r>
-        <w:rPr>
-          <w:rFonts w:cs="Calibri"/>
-          <w:color w:val="000000"/>
-          <w:spacing w:val="-1"/>
-        </w:rPr>
-        <w:t>on</w:t>
-      </w:r>
-      <w:r>
-        <w:rPr>
-          <w:rFonts w:cs="Calibri"/>
-          <w:color w:val="000000"/>
-          <w:spacing w:val="-2"/>
-        </w:rPr>
-        <w:t>c</w:t>
-      </w:r>
-      <w:r>
-        <w:rPr>
-          <w:rFonts w:cs="Calibri"/>
-          <w:color w:val="000000"/>
-          <w:spacing w:val="2"/>
-        </w:rPr>
-        <w:t>l</w:t>
-      </w:r>
-      <w:r>
-        <w:rPr>
-          <w:rFonts w:cs="Calibri"/>
-          <w:color w:val="000000"/>
-          <w:spacing w:val="-1"/>
-        </w:rPr>
-        <w:t>u</w:t>
-      </w:r>
-      <w:r>
-        <w:rPr>
-          <w:rFonts w:cs="Calibri"/>
-          <w:color w:val="000000"/>
-        </w:rPr>
-        <w:t>s</w:t>
-      </w:r>
-      <w:r>
-        <w:rPr>
-          <w:rFonts w:cs="Calibri"/>
-          <w:color w:val="000000"/>
-          <w:spacing w:val="2"/>
-        </w:rPr>
-        <w:t>i</w:t>
-      </w:r>
-      <w:r>
-        <w:rPr>
-          <w:rFonts w:cs="Calibri"/>
-          <w:color w:val="000000"/>
-          <w:spacing w:val="-1"/>
-        </w:rPr>
-        <w:t>on</w:t>
-      </w:r>
-      <w:r>
-        <w:rPr>
-          <w:rFonts w:cs="Calibri"/>
-          <w:color w:val="000000"/>
-        </w:rPr>
-        <w:t>s</w:t>
-      </w:r>
     </w:p>
-    <w:p/>
+    <w:p>
+      <w:pPr>
+        <w:widowControl w:val="0"/>
+        <w:autoSpaceDE w:val="0"/>
+        <w:autoSpaceDN w:val="0"/>
+        <w:adjustRightInd w:val="0"/>
+        <w:spacing w:after="0" w:line="360" w:lineRule="auto"/>
+        <w:ind w:left="100" w:right="75" w:firstLine="360"/>
+        <w:jc w:val="both"/>
+        <w:rPr>
+          <w:rFonts w:cs="Calibri"/>
+          <w:color w:val="000000"/>
+        </w:rPr>
+      </w:pPr>
+      <w:r>
+        <w:rPr>
+          <w:rFonts w:cs="Calibri"/>
+          <w:color w:val="000000"/>
+        </w:rPr>
+        <w:t>Functional and Non-Functional requirements, ER diagram, class diagram, interaction sequence diagram and algorithm/flowchar</w:t>
+      </w:r>
+      <w:r>
+        <w:rPr>
+          <w:rFonts w:cs="Calibri"/>
+          <w:color w:val="000000"/>
+        </w:rPr>
+        <w:t xml:space="preserve">t </w:t>
+      </w:r>
+      <w:r>
+        <w:rPr>
+          <w:rFonts w:cs="Calibri"/>
+          <w:color w:val="000000"/>
+        </w:rPr>
+        <w:t>were</w:t>
+      </w:r>
+      <w:r>
+        <w:rPr>
+          <w:rFonts w:cs="Calibri"/>
+          <w:color w:val="000000"/>
+        </w:rPr>
+        <w:t xml:space="preserve"> developed in this lab.</w:t>
+      </w:r>
+    </w:p>
     <w:sectPr>
       <w:pgSz w:w="11920" w:h="16840"/>
       <w:pgMar w:top="1780" w:right="600" w:bottom="280" w:left="1340" w:header="1572" w:footer="0" w:gutter="0"/>
